--- a/report.docx
+++ b/report.docx
@@ -25,45 +25,61 @@
           <w:b/>
           <w:sz w:val="32"/>
         </w:rPr>
-        <w:t>tributed System</w:t>
-      </w:r>
+        <w:t xml:space="preserve">tributed </w:t>
+      </w:r>
+      <w:proofErr w:type="gramStart"/>
       <w:r>
         <w:rPr>
           <w:rFonts w:ascii="Times New Roman" w:hAnsi="Times New Roman" w:cs="Times New Roman"/>
           <w:b/>
           <w:sz w:val="32"/>
         </w:rPr>
+        <w:t>System</w:t>
+      </w:r>
+      <w:proofErr w:type="gramEnd"/>
+      <w:r>
+        <w:rPr>
+          <w:rFonts w:ascii="Times New Roman" w:hAnsi="Times New Roman" w:cs="Times New Roman"/>
+          <w:b/>
+          <w:sz w:val="32"/>
+        </w:rPr>
         <w:t xml:space="preserve"> -</w:t>
+      </w:r>
+      <w:r>
+        <w:rPr>
+          <w:rFonts w:ascii="Times New Roman" w:hAnsi="Times New Roman" w:cs="Times New Roman"/>
+          <w:b/>
+          <w:sz w:val="32"/>
+        </w:rPr>
+        <w:t xml:space="preserve"> Project 3</w:t>
+      </w:r>
+    </w:p>
+    <w:p>
+      <w:pPr>
+        <w:jc w:val="center"/>
+        <w:rPr>
+          <w:rFonts w:ascii="Times New Roman" w:hAnsi="Times New Roman" w:cs="Times New Roman"/>
+        </w:rPr>
+      </w:pPr>
+      <w:r>
+        <w:rPr>
+          <w:rFonts w:ascii="Times New Roman" w:hAnsi="Times New Roman" w:cs="Times New Roman"/>
+        </w:rPr>
+        <w:t>Huanchen Zhang (</w:t>
+      </w:r>
+      <w:r>
+        <w:rPr>
+          <w:rFonts w:ascii="Times New Roman" w:hAnsi="Times New Roman" w:cs="Times New Roman"/>
+        </w:rPr>
+        <w:t>huanche</w:t>
       </w:r>
       <w:bookmarkStart w:id="0" w:name="_GoBack"/>
       <w:bookmarkEnd w:id="0"/>
       <w:r>
         <w:rPr>
           <w:rFonts w:ascii="Times New Roman" w:hAnsi="Times New Roman" w:cs="Times New Roman"/>
-          <w:b/>
-          <w:sz w:val="32"/>
-        </w:rPr>
-        <w:t xml:space="preserve"> Project 3</w:t>
-      </w:r>
-    </w:p>
-    <w:p>
-      <w:pPr>
-        <w:jc w:val="center"/>
-        <w:rPr>
-          <w:rFonts w:ascii="Times New Roman" w:hAnsi="Times New Roman" w:cs="Times New Roman"/>
-        </w:rPr>
-      </w:pPr>
-      <w:r>
-        <w:rPr>
-          <w:rFonts w:ascii="Times New Roman" w:hAnsi="Times New Roman" w:cs="Times New Roman"/>
-        </w:rPr>
-        <w:t>Huanchen Zhang (</w:t>
-      </w:r>
-      <w:r>
-        <w:rPr>
-          <w:rFonts w:ascii="Times New Roman" w:hAnsi="Times New Roman" w:cs="Times New Roman"/>
-        </w:rPr>
-        <w:t>huanchenz</w:t>
+        </w:rPr>
+        <w:t>z</w:t>
       </w:r>
       <w:r>
         <w:rPr>
@@ -94,7 +110,7 @@
     </w:p>
     <w:p>
       <w:pPr>
-        <w:pStyle w:val="a3"/>
+        <w:pStyle w:val="ListParagraph"/>
         <w:numPr>
           <w:ilvl w:val="0"/>
           <w:numId w:val="1"/>
@@ -159,7 +175,7 @@
     </w:p>
     <w:p>
       <w:pPr>
-        <w:pStyle w:val="a3"/>
+        <w:pStyle w:val="ListParagraph"/>
         <w:numPr>
           <w:ilvl w:val="1"/>
           <w:numId w:val="2"/>
@@ -247,6 +263,7 @@
         <w:rPr>
           <w:rFonts w:ascii="Times New Roman" w:hAnsi="Times New Roman" w:cs="Times New Roman" w:hint="eastAsia"/>
           <w:noProof/>
+          <w:lang w:eastAsia="en-US"/>
         </w:rPr>
         <w:drawing>
           <wp:inline distT="0" distB="0" distL="0" distR="0" wp14:anchorId="4E4ED38B" wp14:editId="1F4AE1D0">
@@ -293,7 +310,7 @@
     </w:p>
     <w:p>
       <w:pPr>
-        <w:pStyle w:val="a6"/>
+        <w:pStyle w:val="Caption"/>
         <w:jc w:val="center"/>
         <w:rPr>
           <w:rFonts w:ascii="Times New Roman" w:hAnsi="Times New Roman" w:cs="Times New Roman"/>
@@ -421,7 +438,7 @@
     </w:p>
     <w:p>
       <w:pPr>
-        <w:pStyle w:val="a3"/>
+        <w:pStyle w:val="ListParagraph"/>
         <w:numPr>
           <w:ilvl w:val="0"/>
           <w:numId w:val="3"/>
@@ -739,11 +756,19 @@
         </w:rPr>
         <w:t xml:space="preserve">After the job being submitted, the system would extract </w:t>
       </w:r>
-      <w:r>
-        <w:rPr>
-          <w:rFonts w:ascii="Times New Roman" w:hAnsi="Times New Roman" w:cs="Times New Roman"/>
-        </w:rPr>
-        <w:t xml:space="preserve">all .class files from </w:t>
+      <w:proofErr w:type="gramStart"/>
+      <w:r>
+        <w:rPr>
+          <w:rFonts w:ascii="Times New Roman" w:hAnsi="Times New Roman" w:cs="Times New Roman"/>
+        </w:rPr>
+        <w:t>all .class</w:t>
+      </w:r>
+      <w:proofErr w:type="gramEnd"/>
+      <w:r>
+        <w:rPr>
+          <w:rFonts w:ascii="Times New Roman" w:hAnsi="Times New Roman" w:cs="Times New Roman"/>
+        </w:rPr>
+        <w:t xml:space="preserve"> files from </w:t>
       </w:r>
       <w:r>
         <w:rPr>
@@ -760,7 +785,7 @@
     </w:p>
     <w:p>
       <w:pPr>
-        <w:pStyle w:val="a3"/>
+        <w:pStyle w:val="ListParagraph"/>
         <w:numPr>
           <w:ilvl w:val="0"/>
           <w:numId w:val="3"/>
@@ -1062,7 +1087,14 @@
         <w:rPr>
           <w:rFonts w:ascii="Times New Roman" w:hAnsi="Times New Roman" w:cs="Times New Roman"/>
         </w:rPr>
-        <w:t xml:space="preserve">size of each input data split, which is specified by the user himself. And the number of </w:t>
+        <w:t xml:space="preserve">size of each input data split, which is specified by the user himself. And the </w:t>
+      </w:r>
+      <w:proofErr w:type="gramStart"/>
+      <w:r>
+        <w:rPr>
+          <w:rFonts w:ascii="Times New Roman" w:hAnsi="Times New Roman" w:cs="Times New Roman"/>
+        </w:rPr>
+        <w:t xml:space="preserve">number of </w:t>
       </w:r>
       <w:r>
         <w:rPr>
@@ -1074,7 +1106,14 @@
         <w:rPr>
           <w:rFonts w:ascii="Times New Roman" w:hAnsi="Times New Roman" w:cs="Times New Roman"/>
         </w:rPr>
-        <w:t xml:space="preserve">directly specified by the user himself in the job configuration. </w:t>
+        <w:t>directly specified by the user himself in the job configuration</w:t>
+      </w:r>
+      <w:proofErr w:type="gramEnd"/>
+      <w:r>
+        <w:rPr>
+          <w:rFonts w:ascii="Times New Roman" w:hAnsi="Times New Roman" w:cs="Times New Roman"/>
+        </w:rPr>
+        <w:t xml:space="preserve">. </w:t>
       </w:r>
       <w:r>
         <w:rPr>
@@ -1229,7 +1268,7 @@
     </w:p>
     <w:p>
       <w:pPr>
-        <w:pStyle w:val="a3"/>
+        <w:pStyle w:val="ListParagraph"/>
         <w:numPr>
           <w:ilvl w:val="0"/>
           <w:numId w:val="3"/>
@@ -1472,7 +1511,7 @@
     </w:p>
     <w:p>
       <w:pPr>
-        <w:pStyle w:val="a3"/>
+        <w:pStyle w:val="ListParagraph"/>
         <w:spacing w:beforeLines="50" w:before="156"/>
         <w:ind w:firstLineChars="175"/>
         <w:jc w:val="left"/>
@@ -1609,7 +1648,7 @@
     </w:p>
     <w:p>
       <w:pPr>
-        <w:pStyle w:val="a3"/>
+        <w:pStyle w:val="ListParagraph"/>
         <w:numPr>
           <w:ilvl w:val="0"/>
           <w:numId w:val="3"/>
@@ -1960,7 +1999,7 @@
     </w:p>
     <w:p>
       <w:pPr>
-        <w:pStyle w:val="a3"/>
+        <w:pStyle w:val="ListParagraph"/>
         <w:numPr>
           <w:ilvl w:val="1"/>
           <w:numId w:val="2"/>
@@ -2101,7 +2140,21 @@
         <w:rPr>
           <w:rFonts w:ascii="Times New Roman" w:hAnsi="Times New Roman" w:cs="Times New Roman"/>
         </w:rPr>
-        <w:t xml:space="preserve">They should at least implement the map() and reduce() function. </w:t>
+        <w:t xml:space="preserve">They should at least implement the </w:t>
+      </w:r>
+      <w:proofErr w:type="gramStart"/>
+      <w:r>
+        <w:rPr>
+          <w:rFonts w:ascii="Times New Roman" w:hAnsi="Times New Roman" w:cs="Times New Roman"/>
+        </w:rPr>
+        <w:t>map(</w:t>
+      </w:r>
+      <w:proofErr w:type="gramEnd"/>
+      <w:r>
+        <w:rPr>
+          <w:rFonts w:ascii="Times New Roman" w:hAnsi="Times New Roman" w:cs="Times New Roman"/>
+        </w:rPr>
+        <w:t xml:space="preserve">) and reduce() function. </w:t>
       </w:r>
       <w:r>
         <w:rPr>
@@ -2119,7 +2172,21 @@
         <w:rPr>
           <w:rFonts w:ascii="Times New Roman" w:hAnsi="Times New Roman" w:cs="Times New Roman"/>
         </w:rPr>
-        <w:t xml:space="preserve">a setup() and a cleanup() function which </w:t>
+        <w:t xml:space="preserve">a </w:t>
+      </w:r>
+      <w:proofErr w:type="gramStart"/>
+      <w:r>
+        <w:rPr>
+          <w:rFonts w:ascii="Times New Roman" w:hAnsi="Times New Roman" w:cs="Times New Roman"/>
+        </w:rPr>
+        <w:t>setup(</w:t>
+      </w:r>
+      <w:proofErr w:type="gramEnd"/>
+      <w:r>
+        <w:rPr>
+          <w:rFonts w:ascii="Times New Roman" w:hAnsi="Times New Roman" w:cs="Times New Roman"/>
+        </w:rPr>
+        <w:t xml:space="preserve">) and a cleanup() function which </w:t>
       </w:r>
       <w:r>
         <w:rPr>
@@ -2702,7 +2769,7 @@
     </w:p>
     <w:p>
       <w:pPr>
-        <w:pStyle w:val="a3"/>
+        <w:pStyle w:val="ListParagraph"/>
         <w:numPr>
           <w:ilvl w:val="1"/>
           <w:numId w:val="2"/>
@@ -2813,7 +2880,7 @@
     </w:p>
     <w:p>
       <w:pPr>
-        <w:pStyle w:val="a3"/>
+        <w:pStyle w:val="ListParagraph"/>
         <w:numPr>
           <w:ilvl w:val="1"/>
           <w:numId w:val="2"/>
@@ -2926,7 +2993,7 @@
     </w:p>
     <w:p>
       <w:pPr>
-        <w:pStyle w:val="a3"/>
+        <w:pStyle w:val="ListParagraph"/>
         <w:numPr>
           <w:ilvl w:val="0"/>
           <w:numId w:val="1"/>
@@ -2955,7 +3022,7 @@
         <w:ind w:firstLine="420"/>
         <w:jc w:val="left"/>
         <w:rPr>
-          <w:rFonts w:ascii="Times New Roman" w:hAnsi="Times New Roman" w:cs="Times New Roman" w:hint="eastAsia"/>
+          <w:rFonts w:ascii="Times New Roman" w:hAnsi="Times New Roman" w:cs="Times New Roman"/>
         </w:rPr>
       </w:pPr>
       <w:r>
@@ -2983,13 +3050,13 @@
         <w:ind w:firstLine="420"/>
         <w:jc w:val="left"/>
         <w:rPr>
-          <w:rFonts w:ascii="Times New Roman" w:hAnsi="Times New Roman" w:cs="Times New Roman" w:hint="eastAsia"/>
+          <w:rFonts w:ascii="Times New Roman" w:hAnsi="Times New Roman" w:cs="Times New Roman"/>
         </w:rPr>
       </w:pPr>
     </w:p>
     <w:tbl>
       <w:tblPr>
-        <w:tblStyle w:val="ab"/>
+        <w:tblStyle w:val="TableGrid"/>
         <w:tblW w:w="0" w:type="auto"/>
         <w:tblLook w:val="04A0" w:firstRow="1" w:lastRow="0" w:firstColumn="1" w:lastColumn="0" w:noHBand="0" w:noVBand="1"/>
       </w:tblPr>
@@ -3819,13 +3886,7 @@
         </w:tc>
       </w:tr>
     </w:tbl>
-    <w:p>
-      <w:pPr>
-        <w:rPr>
-          <w:rFonts w:hint="eastAsia"/>
-        </w:rPr>
-      </w:pPr>
-    </w:p>
+    <w:p/>
     <w:p>
       <w:pPr>
         <w:spacing w:beforeLines="50" w:before="156"/>
@@ -3944,7 +4005,7 @@
     </w:p>
     <w:p>
       <w:pPr>
-        <w:pStyle w:val="a3"/>
+        <w:pStyle w:val="ListParagraph"/>
         <w:numPr>
           <w:ilvl w:val="0"/>
           <w:numId w:val="3"/>
@@ -3972,16 +4033,24 @@
           <w:rFonts w:ascii="Courier" w:hAnsi="Courier" w:cs="Times New Roman"/>
         </w:rPr>
       </w:pPr>
+      <w:proofErr w:type="gramStart"/>
       <w:r>
         <w:rPr>
           <w:rFonts w:ascii="Courier" w:hAnsi="Courier" w:cs="Times New Roman"/>
         </w:rPr>
-        <w:t>make compile</w:t>
-      </w:r>
-    </w:p>
-    <w:p>
-      <w:pPr>
-        <w:pStyle w:val="a3"/>
+        <w:t>make</w:t>
+      </w:r>
+      <w:proofErr w:type="gramEnd"/>
+      <w:r>
+        <w:rPr>
+          <w:rFonts w:ascii="Courier" w:hAnsi="Courier" w:cs="Times New Roman"/>
+        </w:rPr>
+        <w:t xml:space="preserve"> compile</w:t>
+      </w:r>
+    </w:p>
+    <w:p>
+      <w:pPr>
+        <w:pStyle w:val="ListParagraph"/>
         <w:numPr>
           <w:ilvl w:val="0"/>
           <w:numId w:val="3"/>
@@ -4012,19 +4081,27 @@
         <w:ind w:firstLine="420"/>
         <w:jc w:val="center"/>
         <w:rPr>
-          <w:rFonts w:ascii="Courier" w:hAnsi="Courier" w:cs="Times New Roman" w:hint="eastAsia"/>
-        </w:rPr>
-      </w:pPr>
-      <w:r>
-        <w:rPr>
           <w:rFonts w:ascii="Courier" w:hAnsi="Courier" w:cs="Times New Roman"/>
         </w:rPr>
-        <w:t>make jar</w:t>
-      </w:r>
-    </w:p>
-    <w:p>
-      <w:pPr>
-        <w:pStyle w:val="a3"/>
+      </w:pPr>
+      <w:proofErr w:type="gramStart"/>
+      <w:r>
+        <w:rPr>
+          <w:rFonts w:ascii="Courier" w:hAnsi="Courier" w:cs="Times New Roman"/>
+        </w:rPr>
+        <w:t>make</w:t>
+      </w:r>
+      <w:proofErr w:type="gramEnd"/>
+      <w:r>
+        <w:rPr>
+          <w:rFonts w:ascii="Courier" w:hAnsi="Courier" w:cs="Times New Roman"/>
+        </w:rPr>
+        <w:t xml:space="preserve"> jar</w:t>
+      </w:r>
+    </w:p>
+    <w:p>
+      <w:pPr>
+        <w:pStyle w:val="ListParagraph"/>
         <w:numPr>
           <w:ilvl w:val="0"/>
           <w:numId w:val="3"/>
@@ -4052,11 +4129,19 @@
           <w:rFonts w:ascii="Courier" w:hAnsi="Courier" w:cs="Times New Roman"/>
         </w:rPr>
       </w:pPr>
+      <w:proofErr w:type="gramStart"/>
       <w:r>
         <w:rPr>
           <w:rFonts w:ascii="Courier" w:hAnsi="Courier" w:cs="Times New Roman"/>
         </w:rPr>
-        <w:t>make rmi PORT=1234</w:t>
+        <w:t>make</w:t>
+      </w:r>
+      <w:proofErr w:type="gramEnd"/>
+      <w:r>
+        <w:rPr>
+          <w:rFonts w:ascii="Courier" w:hAnsi="Courier" w:cs="Times New Roman"/>
+        </w:rPr>
+        <w:t xml:space="preserve"> rmi PORT=1234</w:t>
       </w:r>
     </w:p>
     <w:p>
@@ -4065,7 +4150,7 @@
         <w:ind w:firstLine="420"/>
         <w:jc w:val="left"/>
         <w:rPr>
-          <w:rFonts w:ascii="Times New Roman" w:hAnsi="Times New Roman" w:cs="Times New Roman" w:hint="eastAsia"/>
+          <w:rFonts w:ascii="Times New Roman" w:hAnsi="Times New Roman" w:cs="Times New Roman"/>
         </w:rPr>
       </w:pPr>
       <w:r>
@@ -4077,7 +4162,7 @@
     </w:p>
     <w:p>
       <w:pPr>
-        <w:pStyle w:val="a3"/>
+        <w:pStyle w:val="ListParagraph"/>
         <w:numPr>
           <w:ilvl w:val="0"/>
           <w:numId w:val="3"/>
@@ -4105,16 +4190,24 @@
           <w:rFonts w:ascii="Courier" w:hAnsi="Courier" w:cs="Times New Roman"/>
         </w:rPr>
       </w:pPr>
+      <w:proofErr w:type="gramStart"/>
       <w:r>
         <w:rPr>
           <w:rFonts w:ascii="Courier" w:hAnsi="Courier" w:cs="Times New Roman"/>
         </w:rPr>
-        <w:t>make jobtracker</w:t>
-      </w:r>
-    </w:p>
-    <w:p>
-      <w:pPr>
-        <w:pStyle w:val="a3"/>
+        <w:t>make</w:t>
+      </w:r>
+      <w:proofErr w:type="gramEnd"/>
+      <w:r>
+        <w:rPr>
+          <w:rFonts w:ascii="Courier" w:hAnsi="Courier" w:cs="Times New Roman"/>
+        </w:rPr>
+        <w:t xml:space="preserve"> jobtracker</w:t>
+      </w:r>
+    </w:p>
+    <w:p>
+      <w:pPr>
+        <w:pStyle w:val="ListParagraph"/>
         <w:numPr>
           <w:ilvl w:val="0"/>
           <w:numId w:val="3"/>
@@ -4142,11 +4235,19 @@
           <w:rFonts w:ascii="Courier" w:hAnsi="Courier" w:cs="Times New Roman"/>
         </w:rPr>
       </w:pPr>
+      <w:proofErr w:type="gramStart"/>
       <w:r>
         <w:rPr>
           <w:rFonts w:ascii="Courier" w:hAnsi="Courier" w:cs="Times New Roman"/>
         </w:rPr>
-        <w:t>make client</w:t>
+        <w:t>make</w:t>
+      </w:r>
+      <w:proofErr w:type="gramEnd"/>
+      <w:r>
+        <w:rPr>
+          <w:rFonts w:ascii="Courier" w:hAnsi="Courier" w:cs="Times New Roman"/>
+        </w:rPr>
+        <w:t xml:space="preserve"> client</w:t>
       </w:r>
     </w:p>
     <w:p>
@@ -4191,7 +4292,7 @@
     </w:p>
     <w:p>
       <w:pPr>
-        <w:pStyle w:val="a3"/>
+        <w:pStyle w:val="ListParagraph"/>
         <w:numPr>
           <w:ilvl w:val="0"/>
           <w:numId w:val="3"/>
@@ -4219,11 +4320,19 @@
           <w:rFonts w:ascii="Courier" w:hAnsi="Courier" w:cs="Times New Roman"/>
         </w:rPr>
       </w:pPr>
+      <w:proofErr w:type="gramStart"/>
       <w:r>
         <w:rPr>
           <w:rFonts w:ascii="Courier" w:hAnsi="Courier" w:cs="Times New Roman"/>
         </w:rPr>
-        <w:t>make tasktracker SEQ=1</w:t>
+        <w:t>make</w:t>
+      </w:r>
+      <w:proofErr w:type="gramEnd"/>
+      <w:r>
+        <w:rPr>
+          <w:rFonts w:ascii="Courier" w:hAnsi="Courier" w:cs="Times New Roman"/>
+        </w:rPr>
+        <w:t xml:space="preserve"> tasktracker SEQ=1</w:t>
       </w:r>
     </w:p>
     <w:p>
@@ -4232,7 +4341,7 @@
         <w:ind w:firstLine="420"/>
         <w:jc w:val="left"/>
         <w:rPr>
-          <w:rFonts w:ascii="Times New Roman" w:hAnsi="Times New Roman" w:cs="Times New Roman" w:hint="eastAsia"/>
+          <w:rFonts w:ascii="Times New Roman" w:hAnsi="Times New Roman" w:cs="Times New Roman"/>
         </w:rPr>
       </w:pPr>
       <w:r>
@@ -4244,7 +4353,7 @@
     </w:p>
     <w:p>
       <w:pPr>
-        <w:pStyle w:val="a3"/>
+        <w:pStyle w:val="ListParagraph"/>
         <w:numPr>
           <w:ilvl w:val="0"/>
           <w:numId w:val="3"/>
@@ -4272,11 +4381,19 @@
           <w:rFonts w:ascii="Courier" w:hAnsi="Courier" w:cs="Times New Roman"/>
         </w:rPr>
       </w:pPr>
+      <w:proofErr w:type="gramStart"/>
       <w:r>
         <w:rPr>
           <w:rFonts w:ascii="Courier" w:hAnsi="Courier" w:cs="Times New Roman"/>
         </w:rPr>
-        <w:t>make wordcount</w:t>
+        <w:t>make</w:t>
+      </w:r>
+      <w:proofErr w:type="gramEnd"/>
+      <w:r>
+        <w:rPr>
+          <w:rFonts w:ascii="Courier" w:hAnsi="Courier" w:cs="Times New Roman"/>
+        </w:rPr>
+        <w:t xml:space="preserve"> wordcount</w:t>
       </w:r>
     </w:p>
     <w:p>
@@ -4285,7 +4402,7 @@
         <w:ind w:firstLine="420"/>
         <w:jc w:val="left"/>
         <w:rPr>
-          <w:rFonts w:ascii="Times New Roman" w:hAnsi="Times New Roman" w:cs="Times New Roman" w:hint="eastAsia"/>
+          <w:rFonts w:ascii="Times New Roman" w:hAnsi="Times New Roman" w:cs="Times New Roman"/>
         </w:rPr>
       </w:pPr>
       <w:r>
@@ -4297,7 +4414,7 @@
     </w:p>
     <w:p>
       <w:pPr>
-        <w:pStyle w:val="a3"/>
+        <w:pStyle w:val="ListParagraph"/>
         <w:numPr>
           <w:ilvl w:val="0"/>
           <w:numId w:val="3"/>
@@ -4325,11 +4442,19 @@
           <w:rFonts w:ascii="Courier" w:hAnsi="Courier" w:cs="Times New Roman"/>
         </w:rPr>
       </w:pPr>
+      <w:proofErr w:type="gramStart"/>
       <w:r>
         <w:rPr>
           <w:rFonts w:ascii="Courier" w:hAnsi="Courier" w:cs="Times New Roman"/>
         </w:rPr>
-        <w:t>make degree</w:t>
+        <w:t>make</w:t>
+      </w:r>
+      <w:proofErr w:type="gramEnd"/>
+      <w:r>
+        <w:rPr>
+          <w:rFonts w:ascii="Courier" w:hAnsi="Courier" w:cs="Times New Roman"/>
+        </w:rPr>
+        <w:t xml:space="preserve"> degree</w:t>
       </w:r>
       <w:r>
         <w:rPr>
@@ -4360,13 +4485,13 @@
         <w:ind w:firstLine="420"/>
         <w:jc w:val="left"/>
         <w:rPr>
-          <w:rFonts w:ascii="Times New Roman" w:hAnsi="Times New Roman" w:cs="Times New Roman" w:hint="eastAsia"/>
-        </w:rPr>
-      </w:pPr>
-    </w:p>
-    <w:p>
-      <w:pPr>
-        <w:pStyle w:val="a3"/>
+          <w:rFonts w:ascii="Times New Roman" w:hAnsi="Times New Roman" w:cs="Times New Roman"/>
+        </w:rPr>
+      </w:pPr>
+    </w:p>
+    <w:p>
+      <w:pPr>
+        <w:pStyle w:val="ListParagraph"/>
         <w:numPr>
           <w:ilvl w:val="0"/>
           <w:numId w:val="1"/>
@@ -4399,7 +4524,7 @@
     </w:p>
     <w:p>
       <w:pPr>
-        <w:pStyle w:val="a3"/>
+        <w:pStyle w:val="ListParagraph"/>
         <w:numPr>
           <w:ilvl w:val="1"/>
           <w:numId w:val="8"/>
@@ -4449,6 +4574,7 @@
         <w:rPr>
           <w:rFonts w:ascii="Times New Roman" w:hAnsi="Times New Roman" w:cs="Times New Roman"/>
           <w:noProof/>
+          <w:lang w:eastAsia="en-US"/>
         </w:rPr>
         <w:drawing>
           <wp:inline distT="0" distB="0" distL="0" distR="0" wp14:anchorId="59994F68" wp14:editId="4FFBF4FF">
@@ -4506,7 +4632,21 @@
         <w:rPr>
           <w:rFonts w:ascii="Times New Roman" w:hAnsi="Times New Roman" w:cs="Times New Roman"/>
         </w:rPr>
-        <w:t>The map() function</w:t>
+        <w:t xml:space="preserve">The </w:t>
+      </w:r>
+      <w:proofErr w:type="gramStart"/>
+      <w:r>
+        <w:rPr>
+          <w:rFonts w:ascii="Times New Roman" w:hAnsi="Times New Roman" w:cs="Times New Roman"/>
+        </w:rPr>
+        <w:t>map(</w:t>
+      </w:r>
+      <w:proofErr w:type="gramEnd"/>
+      <w:r>
+        <w:rPr>
+          <w:rFonts w:ascii="Times New Roman" w:hAnsi="Times New Roman" w:cs="Times New Roman"/>
+        </w:rPr>
+        <w:t>) function</w:t>
       </w:r>
       <w:r>
         <w:rPr>
@@ -4518,7 +4658,21 @@
         <w:rPr>
           <w:rFonts w:ascii="Times New Roman" w:hAnsi="Times New Roman" w:cs="Times New Roman"/>
         </w:rPr>
-        <w:t xml:space="preserve">the result of the map() function. </w:t>
+        <w:t xml:space="preserve">the result of the </w:t>
+      </w:r>
+      <w:proofErr w:type="gramStart"/>
+      <w:r>
+        <w:rPr>
+          <w:rFonts w:ascii="Times New Roman" w:hAnsi="Times New Roman" w:cs="Times New Roman"/>
+        </w:rPr>
+        <w:t>map(</w:t>
+      </w:r>
+      <w:proofErr w:type="gramEnd"/>
+      <w:r>
+        <w:rPr>
+          <w:rFonts w:ascii="Times New Roman" w:hAnsi="Times New Roman" w:cs="Times New Roman"/>
+        </w:rPr>
+        <w:t xml:space="preserve">) function. </w:t>
       </w:r>
       <w:r>
         <w:rPr>
@@ -4536,19 +4690,61 @@
         <w:rPr>
           <w:rFonts w:ascii="Times New Roman" w:hAnsi="Times New Roman" w:cs="Times New Roman"/>
         </w:rPr>
-        <w:t xml:space="preserve">2 optional functions: setup() and cleanup(). </w:t>
-      </w:r>
-      <w:r>
-        <w:rPr>
-          <w:rFonts w:ascii="Times New Roman" w:hAnsi="Times New Roman" w:cs="Times New Roman"/>
-        </w:rPr>
-        <w:t xml:space="preserve">The setup() function will be called at the very first beginning of the mapper task, designed to do some initialization work. </w:t>
-      </w:r>
-      <w:r>
-        <w:rPr>
-          <w:rFonts w:ascii="Times New Roman" w:hAnsi="Times New Roman" w:cs="Times New Roman"/>
-        </w:rPr>
-        <w:t xml:space="preserve">The cleanup() function will be called at the very end of the </w:t>
+        <w:t xml:space="preserve">2 optional functions: </w:t>
+      </w:r>
+      <w:proofErr w:type="gramStart"/>
+      <w:r>
+        <w:rPr>
+          <w:rFonts w:ascii="Times New Roman" w:hAnsi="Times New Roman" w:cs="Times New Roman"/>
+        </w:rPr>
+        <w:t>setup(</w:t>
+      </w:r>
+      <w:proofErr w:type="gramEnd"/>
+      <w:r>
+        <w:rPr>
+          <w:rFonts w:ascii="Times New Roman" w:hAnsi="Times New Roman" w:cs="Times New Roman"/>
+        </w:rPr>
+        <w:t xml:space="preserve">) and cleanup(). </w:t>
+      </w:r>
+      <w:r>
+        <w:rPr>
+          <w:rFonts w:ascii="Times New Roman" w:hAnsi="Times New Roman" w:cs="Times New Roman"/>
+        </w:rPr>
+        <w:t xml:space="preserve">The </w:t>
+      </w:r>
+      <w:proofErr w:type="gramStart"/>
+      <w:r>
+        <w:rPr>
+          <w:rFonts w:ascii="Times New Roman" w:hAnsi="Times New Roman" w:cs="Times New Roman"/>
+        </w:rPr>
+        <w:t>setup(</w:t>
+      </w:r>
+      <w:proofErr w:type="gramEnd"/>
+      <w:r>
+        <w:rPr>
+          <w:rFonts w:ascii="Times New Roman" w:hAnsi="Times New Roman" w:cs="Times New Roman"/>
+        </w:rPr>
+        <w:t xml:space="preserve">) function will be called at the very first beginning of the mapper task, designed to do some initialization work. </w:t>
+      </w:r>
+      <w:r>
+        <w:rPr>
+          <w:rFonts w:ascii="Times New Roman" w:hAnsi="Times New Roman" w:cs="Times New Roman"/>
+        </w:rPr>
+        <w:t xml:space="preserve">The </w:t>
+      </w:r>
+      <w:proofErr w:type="gramStart"/>
+      <w:r>
+        <w:rPr>
+          <w:rFonts w:ascii="Times New Roman" w:hAnsi="Times New Roman" w:cs="Times New Roman"/>
+        </w:rPr>
+        <w:t>cleanup(</w:t>
+      </w:r>
+      <w:proofErr w:type="gramEnd"/>
+      <w:r>
+        <w:rPr>
+          <w:rFonts w:ascii="Times New Roman" w:hAnsi="Times New Roman" w:cs="Times New Roman"/>
+        </w:rPr>
+        <w:t xml:space="preserve">) function will be called at the very end of the </w:t>
       </w:r>
       <w:r>
         <w:rPr>
@@ -4600,6 +4796,7 @@
         <w:rPr>
           <w:rFonts w:ascii="Times New Roman" w:hAnsi="Times New Roman" w:cs="Times New Roman"/>
           <w:noProof/>
+          <w:lang w:eastAsia="en-US"/>
         </w:rPr>
         <w:drawing>
           <wp:inline distT="0" distB="0" distL="0" distR="0" wp14:anchorId="71472822" wp14:editId="340BC96A">
@@ -4646,7 +4843,7 @@
     </w:p>
     <w:p>
       <w:pPr>
-        <w:pStyle w:val="a3"/>
+        <w:pStyle w:val="ListParagraph"/>
         <w:numPr>
           <w:ilvl w:val="1"/>
           <w:numId w:val="8"/>
@@ -4696,6 +4893,7 @@
         <w:rPr>
           <w:rFonts w:ascii="Times New Roman" w:hAnsi="Times New Roman" w:cs="Times New Roman"/>
           <w:noProof/>
+          <w:lang w:eastAsia="en-US"/>
         </w:rPr>
         <w:drawing>
           <wp:inline distT="0" distB="0" distL="0" distR="0" wp14:anchorId="68DB8955" wp14:editId="41E463E6">
@@ -4755,6 +4953,7 @@
         </w:rPr>
         <w:t xml:space="preserve">The </w:t>
       </w:r>
+      <w:proofErr w:type="gramStart"/>
       <w:r>
         <w:rPr>
           <w:rFonts w:ascii="Times New Roman" w:hAnsi="Times New Roman" w:cs="Times New Roman"/>
@@ -4765,8 +4964,16 @@
         <w:rPr>
           <w:rFonts w:ascii="Times New Roman" w:hAnsi="Times New Roman" w:cs="Times New Roman"/>
         </w:rPr>
-        <w:t xml:space="preserve">() function is required to be implemented. The outputer is used to collect the result of the </w:t>
-      </w:r>
+        <w:t>(</w:t>
+      </w:r>
+      <w:proofErr w:type="gramEnd"/>
+      <w:r>
+        <w:rPr>
+          <w:rFonts w:ascii="Times New Roman" w:hAnsi="Times New Roman" w:cs="Times New Roman"/>
+        </w:rPr>
+        <w:t xml:space="preserve">) function is required to be implemented. The outputer is used to collect the result of the </w:t>
+      </w:r>
+      <w:proofErr w:type="gramStart"/>
       <w:r>
         <w:rPr>
           <w:rFonts w:ascii="Times New Roman" w:hAnsi="Times New Roman" w:cs="Times New Roman"/>
@@ -4777,7 +4984,14 @@
         <w:rPr>
           <w:rFonts w:ascii="Times New Roman" w:hAnsi="Times New Roman" w:cs="Times New Roman"/>
         </w:rPr>
-        <w:t>() function.</w:t>
+        <w:t>(</w:t>
+      </w:r>
+      <w:proofErr w:type="gramEnd"/>
+      <w:r>
+        <w:rPr>
+          <w:rFonts w:ascii="Times New Roman" w:hAnsi="Times New Roman" w:cs="Times New Roman"/>
+        </w:rPr>
+        <w:t>) function.</w:t>
       </w:r>
       <w:r>
         <w:rPr>
@@ -4801,7 +5015,35 @@
         <w:rPr>
           <w:rFonts w:ascii="Times New Roman" w:hAnsi="Times New Roman" w:cs="Times New Roman"/>
         </w:rPr>
-        <w:t xml:space="preserve"> 2 optional functions: setup() and cleanup(). The setup() function will be called at the very first beginning of the </w:t>
+        <w:t xml:space="preserve"> 2 optional functions: </w:t>
+      </w:r>
+      <w:proofErr w:type="gramStart"/>
+      <w:r>
+        <w:rPr>
+          <w:rFonts w:ascii="Times New Roman" w:hAnsi="Times New Roman" w:cs="Times New Roman"/>
+        </w:rPr>
+        <w:t>setup(</w:t>
+      </w:r>
+      <w:proofErr w:type="gramEnd"/>
+      <w:r>
+        <w:rPr>
+          <w:rFonts w:ascii="Times New Roman" w:hAnsi="Times New Roman" w:cs="Times New Roman"/>
+        </w:rPr>
+        <w:t xml:space="preserve">) and cleanup(). The </w:t>
+      </w:r>
+      <w:proofErr w:type="gramStart"/>
+      <w:r>
+        <w:rPr>
+          <w:rFonts w:ascii="Times New Roman" w:hAnsi="Times New Roman" w:cs="Times New Roman"/>
+        </w:rPr>
+        <w:t>setup(</w:t>
+      </w:r>
+      <w:proofErr w:type="gramEnd"/>
+      <w:r>
+        <w:rPr>
+          <w:rFonts w:ascii="Times New Roman" w:hAnsi="Times New Roman" w:cs="Times New Roman"/>
+        </w:rPr>
+        <w:t xml:space="preserve">) function will be called at the very first beginning of the </w:t>
       </w:r>
       <w:r>
         <w:rPr>
@@ -4813,7 +5055,21 @@
         <w:rPr>
           <w:rFonts w:ascii="Times New Roman" w:hAnsi="Times New Roman" w:cs="Times New Roman"/>
         </w:rPr>
-        <w:t xml:space="preserve"> task, designed to do some initialization work. The cleanup() function will be called at the very end of the reducer, designed to do some cleaning job. A typical implementation of </w:t>
+        <w:t xml:space="preserve"> task, designed to do some initialization work. The </w:t>
+      </w:r>
+      <w:proofErr w:type="gramStart"/>
+      <w:r>
+        <w:rPr>
+          <w:rFonts w:ascii="Times New Roman" w:hAnsi="Times New Roman" w:cs="Times New Roman"/>
+        </w:rPr>
+        <w:t>cleanup(</w:t>
+      </w:r>
+      <w:proofErr w:type="gramEnd"/>
+      <w:r>
+        <w:rPr>
+          <w:rFonts w:ascii="Times New Roman" w:hAnsi="Times New Roman" w:cs="Times New Roman"/>
+        </w:rPr>
+        <w:t xml:space="preserve">) function will be called at the very end of the reducer, designed to do some cleaning job. A typical implementation of </w:t>
       </w:r>
       <w:r>
         <w:rPr>
@@ -4841,6 +5097,7 @@
         <w:rPr>
           <w:rFonts w:ascii="Times New Roman" w:hAnsi="Times New Roman" w:cs="Times New Roman"/>
           <w:noProof/>
+          <w:lang w:eastAsia="en-US"/>
         </w:rPr>
         <w:drawing>
           <wp:inline distT="0" distB="0" distL="0" distR="0" wp14:anchorId="0FA3F59A" wp14:editId="7EE67AF5">
@@ -4887,7 +5144,7 @@
     </w:p>
     <w:p>
       <w:pPr>
-        <w:pStyle w:val="a3"/>
+        <w:pStyle w:val="ListParagraph"/>
         <w:numPr>
           <w:ilvl w:val="1"/>
           <w:numId w:val="8"/>
@@ -4935,11 +5192,19 @@
         </w:rPr>
         <w:t xml:space="preserve">. The programmer needs to implement the </w:t>
       </w:r>
-      <w:r>
-        <w:rPr>
-          <w:rFonts w:ascii="Times New Roman" w:hAnsi="Times New Roman" w:cs="Times New Roman"/>
-        </w:rPr>
-        <w:t>hasNext() and next() function</w:t>
+      <w:proofErr w:type="gramStart"/>
+      <w:r>
+        <w:rPr>
+          <w:rFonts w:ascii="Times New Roman" w:hAnsi="Times New Roman" w:cs="Times New Roman"/>
+        </w:rPr>
+        <w:t>hasNext(</w:t>
+      </w:r>
+      <w:proofErr w:type="gramEnd"/>
+      <w:r>
+        <w:rPr>
+          <w:rFonts w:ascii="Times New Roman" w:hAnsi="Times New Roman" w:cs="Times New Roman"/>
+        </w:rPr>
+        <w:t>) and next() function</w:t>
       </w:r>
       <w:r>
         <w:rPr>
@@ -4997,6 +5262,7 @@
         <w:rPr>
           <w:rFonts w:ascii="Times New Roman" w:hAnsi="Times New Roman" w:cs="Times New Roman"/>
           <w:noProof/>
+          <w:lang w:eastAsia="en-US"/>
         </w:rPr>
         <w:drawing>
           <wp:inline distT="0" distB="0" distL="0" distR="0" wp14:anchorId="5F9E1591" wp14:editId="04FB41B1">
@@ -5050,7 +5316,7 @@
     </w:p>
     <w:p>
       <w:pPr>
-        <w:pStyle w:val="a3"/>
+        <w:pStyle w:val="ListParagraph"/>
         <w:numPr>
           <w:ilvl w:val="1"/>
           <w:numId w:val="8"/>
@@ -5122,11 +5388,19 @@
         </w:rPr>
         <w:t xml:space="preserve">only need to implement the </w:t>
       </w:r>
-      <w:r>
-        <w:rPr>
-          <w:rFonts w:ascii="Times New Roman" w:hAnsi="Times New Roman" w:cs="Times New Roman"/>
-        </w:rPr>
-        <w:t xml:space="preserve">format() function. </w:t>
+      <w:proofErr w:type="gramStart"/>
+      <w:r>
+        <w:rPr>
+          <w:rFonts w:ascii="Times New Roman" w:hAnsi="Times New Roman" w:cs="Times New Roman"/>
+        </w:rPr>
+        <w:t>format(</w:t>
+      </w:r>
+      <w:proofErr w:type="gramEnd"/>
+      <w:r>
+        <w:rPr>
+          <w:rFonts w:ascii="Times New Roman" w:hAnsi="Times New Roman" w:cs="Times New Roman"/>
+        </w:rPr>
+        <w:t xml:space="preserve">) function. </w:t>
       </w:r>
       <w:r>
         <w:rPr>
@@ -5166,6 +5440,7 @@
         <w:rPr>
           <w:rFonts w:ascii="Times New Roman" w:hAnsi="Times New Roman" w:cs="Times New Roman"/>
           <w:noProof/>
+          <w:lang w:eastAsia="en-US"/>
         </w:rPr>
         <w:drawing>
           <wp:inline distT="0" distB="0" distL="0" distR="0" wp14:anchorId="7EBC13FB" wp14:editId="40B3E4F8">
@@ -5212,7 +5487,7 @@
     </w:p>
     <w:p>
       <w:pPr>
-        <w:pStyle w:val="a3"/>
+        <w:pStyle w:val="ListParagraph"/>
         <w:numPr>
           <w:ilvl w:val="1"/>
           <w:numId w:val="8"/>
@@ -5284,6 +5559,7 @@
         </w:rPr>
         <w:t xml:space="preserve">To implement a Partitioner, </w:t>
       </w:r>
+      <w:proofErr w:type="gramStart"/>
       <w:r>
         <w:rPr>
           <w:rFonts w:ascii="Times New Roman" w:hAnsi="Times New Roman" w:cs="Times New Roman" w:hint="eastAsia"/>
@@ -5294,7 +5570,14 @@
         <w:rPr>
           <w:rFonts w:ascii="Times New Roman" w:hAnsi="Times New Roman" w:cs="Times New Roman"/>
         </w:rPr>
-        <w:t>Partition() and get</w:t>
+        <w:t>Partition(</w:t>
+      </w:r>
+      <w:proofErr w:type="gramEnd"/>
+      <w:r>
+        <w:rPr>
+          <w:rFonts w:ascii="Times New Roman" w:hAnsi="Times New Roman" w:cs="Times New Roman"/>
+        </w:rPr>
+        <w:t>) and get</w:t>
       </w:r>
       <w:r>
         <w:rPr>
@@ -5322,6 +5605,7 @@
         <w:rPr>
           <w:rFonts w:ascii="Times New Roman" w:hAnsi="Times New Roman" w:cs="Times New Roman"/>
           <w:noProof/>
+          <w:lang w:eastAsia="en-US"/>
         </w:rPr>
         <w:drawing>
           <wp:inline distT="0" distB="0" distL="0" distR="0" wp14:anchorId="3CFC0357" wp14:editId="571E3789">
@@ -5368,7 +5652,7 @@
     </w:p>
     <w:p>
       <w:pPr>
-        <w:pStyle w:val="a3"/>
+        <w:pStyle w:val="ListParagraph"/>
         <w:numPr>
           <w:ilvl w:val="1"/>
           <w:numId w:val="8"/>
@@ -5460,6 +5744,7 @@
         <w:rPr>
           <w:rFonts w:ascii="Times New Roman" w:hAnsi="Times New Roman" w:cs="Times New Roman"/>
           <w:noProof/>
+          <w:lang w:eastAsia="en-US"/>
         </w:rPr>
         <w:drawing>
           <wp:inline distT="0" distB="0" distL="0" distR="0" wp14:anchorId="2F27E1B6" wp14:editId="084534D1">
@@ -5517,7 +5802,21 @@
         <w:rPr>
           <w:rFonts w:ascii="Times New Roman" w:hAnsi="Times New Roman" w:cs="Times New Roman"/>
         </w:rPr>
-        <w:t>First, you could give a name for this job, by the setJobName() function;</w:t>
+        <w:t xml:space="preserve">First, you could give a name for this job, by the </w:t>
+      </w:r>
+      <w:proofErr w:type="gramStart"/>
+      <w:r>
+        <w:rPr>
+          <w:rFonts w:ascii="Times New Roman" w:hAnsi="Times New Roman" w:cs="Times New Roman"/>
+        </w:rPr>
+        <w:t>setJobName(</w:t>
+      </w:r>
+      <w:proofErr w:type="gramEnd"/>
+      <w:r>
+        <w:rPr>
+          <w:rFonts w:ascii="Times New Roman" w:hAnsi="Times New Roman" w:cs="Times New Roman"/>
+        </w:rPr>
+        <w:t>) function;</w:t>
       </w:r>
     </w:p>
     <w:p>
@@ -5545,7 +5844,21 @@
         <w:rPr>
           <w:rFonts w:ascii="Times New Roman" w:hAnsi="Times New Roman" w:cs="Times New Roman"/>
         </w:rPr>
-        <w:t>input, output and code file path by the setInputPath(), setOutputPath() and setJarFile() functions;</w:t>
+        <w:t xml:space="preserve">input, output and code file path by the </w:t>
+      </w:r>
+      <w:proofErr w:type="gramStart"/>
+      <w:r>
+        <w:rPr>
+          <w:rFonts w:ascii="Times New Roman" w:hAnsi="Times New Roman" w:cs="Times New Roman"/>
+        </w:rPr>
+        <w:t>setInputPath(</w:t>
+      </w:r>
+      <w:proofErr w:type="gramEnd"/>
+      <w:r>
+        <w:rPr>
+          <w:rFonts w:ascii="Times New Roman" w:hAnsi="Times New Roman" w:cs="Times New Roman"/>
+        </w:rPr>
+        <w:t>), setOutputPath() and setJarFile() functions;</w:t>
       </w:r>
     </w:p>
     <w:p>
@@ -5573,7 +5886,21 @@
         <w:rPr>
           <w:rFonts w:ascii="Times New Roman" w:hAnsi="Times New Roman" w:cs="Times New Roman"/>
         </w:rPr>
-        <w:t>input split block size by setBlockSize()</w:t>
+        <w:t xml:space="preserve">input split block size by </w:t>
+      </w:r>
+      <w:proofErr w:type="gramStart"/>
+      <w:r>
+        <w:rPr>
+          <w:rFonts w:ascii="Times New Roman" w:hAnsi="Times New Roman" w:cs="Times New Roman"/>
+        </w:rPr>
+        <w:t>setBlockSize(</w:t>
+      </w:r>
+      <w:proofErr w:type="gramEnd"/>
+      <w:r>
+        <w:rPr>
+          <w:rFonts w:ascii="Times New Roman" w:hAnsi="Times New Roman" w:cs="Times New Roman"/>
+        </w:rPr>
+        <w:t>)</w:t>
       </w:r>
       <w:r>
         <w:rPr>
@@ -5611,7 +5938,21 @@
         <w:rPr>
           <w:rFonts w:ascii="Times New Roman" w:hAnsi="Times New Roman" w:cs="Times New Roman"/>
         </w:rPr>
-        <w:t>Next, set the number of reducers by the setReducerNum() function.</w:t>
+        <w:t xml:space="preserve">Next, set the number of reducers by the </w:t>
+      </w:r>
+      <w:proofErr w:type="gramStart"/>
+      <w:r>
+        <w:rPr>
+          <w:rFonts w:ascii="Times New Roman" w:hAnsi="Times New Roman" w:cs="Times New Roman"/>
+        </w:rPr>
+        <w:t>setReducerNum(</w:t>
+      </w:r>
+      <w:proofErr w:type="gramEnd"/>
+      <w:r>
+        <w:rPr>
+          <w:rFonts w:ascii="Times New Roman" w:hAnsi="Times New Roman" w:cs="Times New Roman"/>
+        </w:rPr>
+        <w:t>) function.</w:t>
       </w:r>
     </w:p>
     <w:p>
@@ -5638,7 +5979,7 @@
     </w:p>
     <w:p>
       <w:pPr>
-        <w:pStyle w:val="a3"/>
+        <w:pStyle w:val="ListParagraph"/>
         <w:numPr>
           <w:ilvl w:val="1"/>
           <w:numId w:val="8"/>
@@ -5751,7 +6092,7 @@
     </w:p>
     <w:p>
       <w:pPr>
-        <w:pStyle w:val="a3"/>
+        <w:pStyle w:val="ListParagraph"/>
         <w:numPr>
           <w:ilvl w:val="1"/>
           <w:numId w:val="3"/>
@@ -5796,7 +6137,7 @@
     </w:p>
     <w:p>
       <w:pPr>
-        <w:pStyle w:val="a3"/>
+        <w:pStyle w:val="ListParagraph"/>
         <w:numPr>
           <w:ilvl w:val="1"/>
           <w:numId w:val="3"/>
@@ -5841,7 +6182,7 @@
     </w:p>
     <w:p>
       <w:pPr>
-        <w:pStyle w:val="a3"/>
+        <w:pStyle w:val="ListParagraph"/>
         <w:numPr>
           <w:ilvl w:val="0"/>
           <w:numId w:val="1"/>
@@ -5960,7 +6301,7 @@
     </w:p>
     <w:p>
       <w:pPr>
-        <w:pStyle w:val="a3"/>
+        <w:pStyle w:val="ListParagraph"/>
         <w:numPr>
           <w:ilvl w:val="0"/>
           <w:numId w:val="3"/>
@@ -6053,7 +6394,7 @@
     </w:p>
     <w:p>
       <w:pPr>
-        <w:pStyle w:val="a3"/>
+        <w:pStyle w:val="ListParagraph"/>
         <w:numPr>
           <w:ilvl w:val="0"/>
           <w:numId w:val="3"/>
@@ -6146,7 +6487,7 @@
     </w:p>
     <w:p>
       <w:pPr>
-        <w:pStyle w:val="a3"/>
+        <w:pStyle w:val="ListParagraph"/>
         <w:numPr>
           <w:ilvl w:val="0"/>
           <w:numId w:val="3"/>
@@ -6245,7 +6586,7 @@
     </w:p>
     <w:p>
       <w:pPr>
-        <w:pStyle w:val="a3"/>
+        <w:pStyle w:val="ListParagraph"/>
         <w:numPr>
           <w:ilvl w:val="0"/>
           <w:numId w:val="3"/>
@@ -6254,67 +6595,67 @@
         <w:ind w:firstLineChars="0"/>
         <w:jc w:val="left"/>
         <w:rPr>
+          <w:rFonts w:ascii="Times New Roman" w:hAnsi="Times New Roman" w:cs="Times New Roman"/>
+        </w:rPr>
+      </w:pPr>
+      <w:r>
+        <w:rPr>
+          <w:rFonts w:ascii="Times New Roman" w:hAnsi="Times New Roman" w:cs="Times New Roman"/>
+        </w:rPr>
+        <w:t xml:space="preserve">The </w:t>
+      </w:r>
+      <w:r>
+        <w:rPr>
+          <w:rFonts w:ascii="Times New Roman" w:hAnsi="Times New Roman" w:cs="Times New Roman"/>
+        </w:rPr>
+        <w:t xml:space="preserve">percentage of completeness for each task is not very accurate currently. </w:t>
+      </w:r>
+      <w:r>
+        <w:rPr>
+          <w:rFonts w:ascii="Times New Roman" w:hAnsi="Times New Roman" w:cs="Times New Roman"/>
+        </w:rPr>
+        <w:t xml:space="preserve">In current system, we just apply a very simple </w:t>
+      </w:r>
+      <w:r>
+        <w:rPr>
+          <w:rFonts w:ascii="Times New Roman" w:hAnsi="Times New Roman" w:cs="Times New Roman"/>
+        </w:rPr>
+        <w:t xml:space="preserve">percentage </w:t>
+      </w:r>
+      <w:r>
+        <w:rPr>
+          <w:rFonts w:ascii="Times New Roman" w:hAnsi="Times New Roman" w:cs="Times New Roman"/>
+        </w:rPr>
+        <w:t xml:space="preserve">calculation </w:t>
+      </w:r>
+      <w:r>
+        <w:rPr>
+          <w:rFonts w:ascii="Times New Roman" w:hAnsi="Times New Roman" w:cs="Times New Roman"/>
+        </w:rPr>
+        <w:t>formula, which</w:t>
+      </w:r>
+      <w:r>
+        <w:rPr>
+          <w:rFonts w:ascii="Times New Roman" w:hAnsi="Times New Roman" w:cs="Times New Roman"/>
+        </w:rPr>
+        <w:t xml:space="preserve"> </w:t>
+      </w:r>
+      <w:r>
+        <w:rPr>
+          <w:rFonts w:ascii="Times New Roman" w:hAnsi="Times New Roman" w:cs="Times New Roman"/>
+        </w:rPr>
+        <w:t xml:space="preserve">could only give a </w:t>
+      </w:r>
+      <w:r>
+        <w:rPr>
           <w:rFonts w:ascii="Times New Roman" w:hAnsi="Times New Roman" w:cs="Times New Roman" w:hint="eastAsia"/>
         </w:rPr>
-      </w:pPr>
-      <w:r>
-        <w:rPr>
-          <w:rFonts w:ascii="Times New Roman" w:hAnsi="Times New Roman" w:cs="Times New Roman"/>
-        </w:rPr>
-        <w:t xml:space="preserve">The </w:t>
-      </w:r>
-      <w:r>
-        <w:rPr>
-          <w:rFonts w:ascii="Times New Roman" w:hAnsi="Times New Roman" w:cs="Times New Roman"/>
-        </w:rPr>
-        <w:t xml:space="preserve">percentage of completeness for each task is not very accurate currently. </w:t>
-      </w:r>
-      <w:r>
-        <w:rPr>
-          <w:rFonts w:ascii="Times New Roman" w:hAnsi="Times New Roman" w:cs="Times New Roman"/>
-        </w:rPr>
-        <w:t xml:space="preserve">In current system, we just apply a very simple </w:t>
-      </w:r>
-      <w:r>
-        <w:rPr>
-          <w:rFonts w:ascii="Times New Roman" w:hAnsi="Times New Roman" w:cs="Times New Roman"/>
-        </w:rPr>
-        <w:t xml:space="preserve">percentage </w:t>
-      </w:r>
-      <w:r>
-        <w:rPr>
-          <w:rFonts w:ascii="Times New Roman" w:hAnsi="Times New Roman" w:cs="Times New Roman"/>
-        </w:rPr>
-        <w:t xml:space="preserve">calculation </w:t>
-      </w:r>
-      <w:r>
-        <w:rPr>
-          <w:rFonts w:ascii="Times New Roman" w:hAnsi="Times New Roman" w:cs="Times New Roman"/>
-        </w:rPr>
-        <w:t>formula, which</w:t>
-      </w:r>
-      <w:r>
-        <w:rPr>
-          <w:rFonts w:ascii="Times New Roman" w:hAnsi="Times New Roman" w:cs="Times New Roman"/>
-        </w:rPr>
-        <w:t xml:space="preserve"> </w:t>
-      </w:r>
-      <w:r>
-        <w:rPr>
-          <w:rFonts w:ascii="Times New Roman" w:hAnsi="Times New Roman" w:cs="Times New Roman"/>
-        </w:rPr>
-        <w:t xml:space="preserve">could only give a </w:t>
-      </w:r>
-      <w:r>
-        <w:rPr>
-          <w:rFonts w:ascii="Times New Roman" w:hAnsi="Times New Roman" w:cs="Times New Roman" w:hint="eastAsia"/>
-        </w:rPr>
         <w:t>rough estimation.</w:t>
       </w:r>
     </w:p>
     <w:p>
       <w:pPr>
-        <w:pStyle w:val="a3"/>
+        <w:pStyle w:val="ListParagraph"/>
         <w:numPr>
           <w:ilvl w:val="0"/>
           <w:numId w:val="3"/>
@@ -7603,7 +7944,7 @@
     <w:lsdException w:name="Bibliography" w:uiPriority="37"/>
     <w:lsdException w:name="TOC Heading" w:uiPriority="39" w:qFormat="1"/>
   </w:latentStyles>
-  <w:style w:type="paragraph" w:default="1" w:styleId="a">
+  <w:style w:type="paragraph" w:default="1" w:styleId="Normal">
     <w:name w:val="Normal"/>
     <w:qFormat/>
     <w:pPr>
@@ -7611,12 +7952,13 @@
       <w:jc w:val="both"/>
     </w:pPr>
   </w:style>
-  <w:style w:type="character" w:default="1" w:styleId="a0">
+  <w:style w:type="character" w:default="1" w:styleId="DefaultParagraphFont">
     <w:name w:val="Default Paragraph Font"/>
     <w:uiPriority w:val="1"/>
+    <w:semiHidden/>
     <w:unhideWhenUsed/>
   </w:style>
-  <w:style w:type="table" w:default="1" w:styleId="a1">
+  <w:style w:type="table" w:default="1" w:styleId="TableNormal">
     <w:name w:val="Normal Table"/>
     <w:uiPriority w:val="99"/>
     <w:semiHidden/>
@@ -7631,15 +7973,15 @@
       </w:tblCellMar>
     </w:tblPr>
   </w:style>
-  <w:style w:type="numbering" w:default="1" w:styleId="a2">
+  <w:style w:type="numbering" w:default="1" w:styleId="NoList">
     <w:name w:val="No List"/>
     <w:uiPriority w:val="99"/>
     <w:semiHidden/>
     <w:unhideWhenUsed/>
   </w:style>
-  <w:style w:type="paragraph" w:styleId="a3">
+  <w:style w:type="paragraph" w:styleId="ListParagraph">
     <w:name w:val="List Paragraph"/>
-    <w:basedOn w:val="a"/>
+    <w:basedOn w:val="Normal"/>
     <w:uiPriority w:val="34"/>
     <w:qFormat/>
     <w:rsid w:val="003C599A"/>
@@ -7647,10 +7989,10 @@
       <w:ind w:firstLineChars="200" w:firstLine="420"/>
     </w:pPr>
   </w:style>
-  <w:style w:type="paragraph" w:styleId="a4">
+  <w:style w:type="paragraph" w:styleId="BalloonText">
     <w:name w:val="Balloon Text"/>
-    <w:basedOn w:val="a"/>
-    <w:link w:val="a5"/>
+    <w:basedOn w:val="Normal"/>
+    <w:link w:val="BalloonTextChar"/>
     <w:uiPriority w:val="99"/>
     <w:semiHidden/>
     <w:unhideWhenUsed/>
@@ -7661,10 +8003,10 @@
       <w:szCs w:val="18"/>
     </w:rPr>
   </w:style>
-  <w:style w:type="character" w:customStyle="1" w:styleId="a5">
-    <w:name w:val="批注框文本字符"/>
-    <w:basedOn w:val="a0"/>
-    <w:link w:val="a4"/>
+  <w:style w:type="character" w:customStyle="1" w:styleId="BalloonTextChar">
+    <w:name w:val="Balloon Text Char"/>
+    <w:basedOn w:val="DefaultParagraphFont"/>
+    <w:link w:val="BalloonText"/>
     <w:uiPriority w:val="99"/>
     <w:semiHidden/>
     <w:rsid w:val="00DD6395"/>
@@ -7674,10 +8016,10 @@
       <w:szCs w:val="18"/>
     </w:rPr>
   </w:style>
-  <w:style w:type="paragraph" w:styleId="a6">
+  <w:style w:type="paragraph" w:styleId="Caption">
     <w:name w:val="caption"/>
-    <w:basedOn w:val="a"/>
-    <w:next w:val="a"/>
+    <w:basedOn w:val="Normal"/>
+    <w:next w:val="Normal"/>
     <w:uiPriority w:val="35"/>
     <w:unhideWhenUsed/>
     <w:qFormat/>
@@ -7688,10 +8030,10 @@
       <w:szCs w:val="20"/>
     </w:rPr>
   </w:style>
-  <w:style w:type="paragraph" w:styleId="a7">
+  <w:style w:type="paragraph" w:styleId="Header">
     <w:name w:val="header"/>
-    <w:basedOn w:val="a"/>
-    <w:link w:val="a8"/>
+    <w:basedOn w:val="Normal"/>
+    <w:link w:val="HeaderChar"/>
     <w:uiPriority w:val="99"/>
     <w:unhideWhenUsed/>
     <w:rsid w:val="003A50FA"/>
@@ -7711,10 +8053,10 @@
       <w:szCs w:val="18"/>
     </w:rPr>
   </w:style>
-  <w:style w:type="character" w:customStyle="1" w:styleId="a8">
-    <w:name w:val="页眉字符"/>
-    <w:basedOn w:val="a0"/>
-    <w:link w:val="a7"/>
+  <w:style w:type="character" w:customStyle="1" w:styleId="HeaderChar">
+    <w:name w:val="Header Char"/>
+    <w:basedOn w:val="DefaultParagraphFont"/>
+    <w:link w:val="Header"/>
     <w:uiPriority w:val="99"/>
     <w:rsid w:val="003A50FA"/>
     <w:rPr>
@@ -7722,10 +8064,10 @@
       <w:szCs w:val="18"/>
     </w:rPr>
   </w:style>
-  <w:style w:type="paragraph" w:styleId="a9">
+  <w:style w:type="paragraph" w:styleId="Footer">
     <w:name w:val="footer"/>
-    <w:basedOn w:val="a"/>
-    <w:link w:val="aa"/>
+    <w:basedOn w:val="Normal"/>
+    <w:link w:val="FooterChar"/>
     <w:uiPriority w:val="99"/>
     <w:unhideWhenUsed/>
     <w:rsid w:val="003A50FA"/>
@@ -7742,10 +8084,10 @@
       <w:szCs w:val="18"/>
     </w:rPr>
   </w:style>
-  <w:style w:type="character" w:customStyle="1" w:styleId="aa">
-    <w:name w:val="页脚字符"/>
-    <w:basedOn w:val="a0"/>
-    <w:link w:val="a9"/>
+  <w:style w:type="character" w:customStyle="1" w:styleId="FooterChar">
+    <w:name w:val="Footer Char"/>
+    <w:basedOn w:val="DefaultParagraphFont"/>
+    <w:link w:val="Footer"/>
     <w:uiPriority w:val="99"/>
     <w:rsid w:val="003A50FA"/>
     <w:rPr>
@@ -7753,9 +8095,9 @@
       <w:szCs w:val="18"/>
     </w:rPr>
   </w:style>
-  <w:style w:type="table" w:styleId="ab">
+  <w:style w:type="table" w:styleId="TableGrid">
     <w:name w:val="Table Grid"/>
-    <w:basedOn w:val="a1"/>
+    <w:basedOn w:val="TableNormal"/>
     <w:uiPriority w:val="59"/>
     <w:rsid w:val="0044450E"/>
     <w:rPr>
@@ -7936,7 +8278,7 @@
     <w:lsdException w:name="Bibliography" w:uiPriority="37"/>
     <w:lsdException w:name="TOC Heading" w:uiPriority="39" w:qFormat="1"/>
   </w:latentStyles>
-  <w:style w:type="paragraph" w:default="1" w:styleId="a">
+  <w:style w:type="paragraph" w:default="1" w:styleId="Normal">
     <w:name w:val="Normal"/>
     <w:qFormat/>
     <w:pPr>
@@ -7944,12 +8286,13 @@
       <w:jc w:val="both"/>
     </w:pPr>
   </w:style>
-  <w:style w:type="character" w:default="1" w:styleId="a0">
+  <w:style w:type="character" w:default="1" w:styleId="DefaultParagraphFont">
     <w:name w:val="Default Paragraph Font"/>
     <w:uiPriority w:val="1"/>
+    <w:semiHidden/>
     <w:unhideWhenUsed/>
   </w:style>
-  <w:style w:type="table" w:default="1" w:styleId="a1">
+  <w:style w:type="table" w:default="1" w:styleId="TableNormal">
     <w:name w:val="Normal Table"/>
     <w:uiPriority w:val="99"/>
     <w:semiHidden/>
@@ -7964,15 +8307,15 @@
       </w:tblCellMar>
     </w:tblPr>
   </w:style>
-  <w:style w:type="numbering" w:default="1" w:styleId="a2">
+  <w:style w:type="numbering" w:default="1" w:styleId="NoList">
     <w:name w:val="No List"/>
     <w:uiPriority w:val="99"/>
     <w:semiHidden/>
     <w:unhideWhenUsed/>
   </w:style>
-  <w:style w:type="paragraph" w:styleId="a3">
+  <w:style w:type="paragraph" w:styleId="ListParagraph">
     <w:name w:val="List Paragraph"/>
-    <w:basedOn w:val="a"/>
+    <w:basedOn w:val="Normal"/>
     <w:uiPriority w:val="34"/>
     <w:qFormat/>
     <w:rsid w:val="003C599A"/>
@@ -7980,10 +8323,10 @@
       <w:ind w:firstLineChars="200" w:firstLine="420"/>
     </w:pPr>
   </w:style>
-  <w:style w:type="paragraph" w:styleId="a4">
+  <w:style w:type="paragraph" w:styleId="BalloonText">
     <w:name w:val="Balloon Text"/>
-    <w:basedOn w:val="a"/>
-    <w:link w:val="a5"/>
+    <w:basedOn w:val="Normal"/>
+    <w:link w:val="BalloonTextChar"/>
     <w:uiPriority w:val="99"/>
     <w:semiHidden/>
     <w:unhideWhenUsed/>
@@ -7994,10 +8337,10 @@
       <w:szCs w:val="18"/>
     </w:rPr>
   </w:style>
-  <w:style w:type="character" w:customStyle="1" w:styleId="a5">
-    <w:name w:val="批注框文本字符"/>
-    <w:basedOn w:val="a0"/>
-    <w:link w:val="a4"/>
+  <w:style w:type="character" w:customStyle="1" w:styleId="BalloonTextChar">
+    <w:name w:val="Balloon Text Char"/>
+    <w:basedOn w:val="DefaultParagraphFont"/>
+    <w:link w:val="BalloonText"/>
     <w:uiPriority w:val="99"/>
     <w:semiHidden/>
     <w:rsid w:val="00DD6395"/>
@@ -8007,10 +8350,10 @@
       <w:szCs w:val="18"/>
     </w:rPr>
   </w:style>
-  <w:style w:type="paragraph" w:styleId="a6">
+  <w:style w:type="paragraph" w:styleId="Caption">
     <w:name w:val="caption"/>
-    <w:basedOn w:val="a"/>
-    <w:next w:val="a"/>
+    <w:basedOn w:val="Normal"/>
+    <w:next w:val="Normal"/>
     <w:uiPriority w:val="35"/>
     <w:unhideWhenUsed/>
     <w:qFormat/>
@@ -8021,10 +8364,10 @@
       <w:szCs w:val="20"/>
     </w:rPr>
   </w:style>
-  <w:style w:type="paragraph" w:styleId="a7">
+  <w:style w:type="paragraph" w:styleId="Header">
     <w:name w:val="header"/>
-    <w:basedOn w:val="a"/>
-    <w:link w:val="a8"/>
+    <w:basedOn w:val="Normal"/>
+    <w:link w:val="HeaderChar"/>
     <w:uiPriority w:val="99"/>
     <w:unhideWhenUsed/>
     <w:rsid w:val="003A50FA"/>
@@ -8044,10 +8387,10 @@
       <w:szCs w:val="18"/>
     </w:rPr>
   </w:style>
-  <w:style w:type="character" w:customStyle="1" w:styleId="a8">
-    <w:name w:val="页眉字符"/>
-    <w:basedOn w:val="a0"/>
-    <w:link w:val="a7"/>
+  <w:style w:type="character" w:customStyle="1" w:styleId="HeaderChar">
+    <w:name w:val="Header Char"/>
+    <w:basedOn w:val="DefaultParagraphFont"/>
+    <w:link w:val="Header"/>
     <w:uiPriority w:val="99"/>
     <w:rsid w:val="003A50FA"/>
     <w:rPr>
@@ -8055,10 +8398,10 @@
       <w:szCs w:val="18"/>
     </w:rPr>
   </w:style>
-  <w:style w:type="paragraph" w:styleId="a9">
+  <w:style w:type="paragraph" w:styleId="Footer">
     <w:name w:val="footer"/>
-    <w:basedOn w:val="a"/>
-    <w:link w:val="aa"/>
+    <w:basedOn w:val="Normal"/>
+    <w:link w:val="FooterChar"/>
     <w:uiPriority w:val="99"/>
     <w:unhideWhenUsed/>
     <w:rsid w:val="003A50FA"/>
@@ -8075,10 +8418,10 @@
       <w:szCs w:val="18"/>
     </w:rPr>
   </w:style>
-  <w:style w:type="character" w:customStyle="1" w:styleId="aa">
-    <w:name w:val="页脚字符"/>
-    <w:basedOn w:val="a0"/>
-    <w:link w:val="a9"/>
+  <w:style w:type="character" w:customStyle="1" w:styleId="FooterChar">
+    <w:name w:val="Footer Char"/>
+    <w:basedOn w:val="DefaultParagraphFont"/>
+    <w:link w:val="Footer"/>
     <w:uiPriority w:val="99"/>
     <w:rsid w:val="003A50FA"/>
     <w:rPr>
@@ -8086,9 +8429,9 @@
       <w:szCs w:val="18"/>
     </w:rPr>
   </w:style>
-  <w:style w:type="table" w:styleId="ab">
+  <w:style w:type="table" w:styleId="TableGrid">
     <w:name w:val="Table Grid"/>
-    <w:basedOn w:val="a1"/>
+    <w:basedOn w:val="TableNormal"/>
     <w:uiPriority w:val="59"/>
     <w:rsid w:val="0044450E"/>
     <w:rPr>
@@ -8441,7 +8784,7 @@
 </file>
 
 <file path=customXml/itemProps1.xml><?xml version="1.0" encoding="utf-8"?>
-<ds:datastoreItem xmlns:ds="http://schemas.openxmlformats.org/officeDocument/2006/customXml" ds:itemID="{AEC51580-F6DB-AE45-929B-17C2C9856071}">
+<ds:datastoreItem xmlns:ds="http://schemas.openxmlformats.org/officeDocument/2006/customXml" ds:itemID="{0A94ADF3-410A-0145-8998-A82057FB44C4}">
   <ds:schemaRefs>
     <ds:schemaRef ds:uri="http://schemas.openxmlformats.org/officeDocument/2006/bibliography"/>
   </ds:schemaRefs>
